--- a/docx/08 ready - комментарии.docx
+++ b/docx/08 ready - комментарии.docx
@@ -737,7 +737,38 @@
           <w:szCs w:val="24"/>
           <w:rtl w:val="0"/>
         </w:rPr>
-        <w:t xml:space="preserve">— Только если назовешь шесть ароматов кварков или скажешь, как найти первокурсницу Гермиону Грейнджер.</w:t>
+        <w:t xml:space="preserve">— Только если назов</w:t>
+      </w:r>
+      <w:del w:author="Alaric Lightin" w:id="0" w:date="2019-03-27T14:56:08Z">
+        <w:r>
+          <w:rPr>
+            <w:rFonts w:ascii="Times New Roman" w:cs="Times New Roman" w:eastAsia="Times New Roman" w:hAnsi="Times New Roman"/>
+            <w:sz w:val="24"/>
+            <w:szCs w:val="24"/>
+            <w:rtl w:val="0"/>
+          </w:rPr>
+          <w:delText xml:space="preserve">е</w:delText>
+        </w:r>
+      </w:del>
+      <w:ins w:author="Alaric Lightin" w:id="0" w:date="2019-03-27T14:56:08Z">
+        <w:r>
+          <w:rPr>
+            <w:rFonts w:ascii="Times New Roman" w:cs="Times New Roman" w:eastAsia="Times New Roman" w:hAnsi="Times New Roman"/>
+            <w:sz w:val="24"/>
+            <w:szCs w:val="24"/>
+            <w:rtl w:val="0"/>
+          </w:rPr>
+          <w:t xml:space="preserve">ё</w:t>
+        </w:r>
+      </w:ins>
+      <w:r>
+        <w:rPr>
+          <w:rFonts w:ascii="Times New Roman" w:cs="Times New Roman" w:eastAsia="Times New Roman" w:hAnsi="Times New Roman"/>
+          <w:sz w:val="24"/>
+          <w:szCs w:val="24"/>
+          <w:rtl w:val="0"/>
+        </w:rPr>
+        <w:t xml:space="preserve">шь шесть ароматов кварков или скажешь, как найти первокурсницу Гермиону Грейнджер.</w:t>
       </w:r>
     </w:p>
     <w:p>
@@ -851,7 +882,7 @@
         </w:rPr>
         <w:t xml:space="preserve">первокурсница Гермиона Грейнджер, — произнёс приглушённый голос. — В поезде в Хогвартс, </w:t>
       </w:r>
-      <w:ins w:author="Alaric Lightin" w:id="0" w:date="2018-10-06T14:24:21Z">
+      <w:ins w:author="Alaric Lightin" w:id="1" w:date="2018-10-06T14:24:21Z">
         <w:commentRangeStart w:id="0"/>
         <w:r>
           <w:rPr>
@@ -863,7 +894,7 @@
           <w:t xml:space="preserve">ну надо же</w:t>
         </w:r>
       </w:ins>
-      <w:del w:author="Alaric Lightin" w:id="0" w:date="2018-10-06T14:24:21Z">
+      <w:del w:author="Alaric Lightin" w:id="1" w:date="2018-10-06T14:24:21Z">
         <w:commentRangeEnd w:id="0"/>
         <w:r>
           <w:commentReference w:id="0"/>
@@ -6360,7 +6391,27 @@
           <w:szCs w:val="24"/>
           <w:rtl w:val="0"/>
         </w:rPr>
-        <w:t xml:space="preserve">— Эврика,— прошептала девочка почти против собственной воли. Вообще-то, ей хотелось прокричать это слово, но она была слишком сдержанной. Гермиона вдруг всё поняла и мысленно пнула себя.</w:t>
+        <w:t xml:space="preserve">— Эврика,</w:t>
+      </w:r>
+      <w:ins w:author="Alaric Lightin" w:id="2" w:date="2019-03-27T14:55:53Z">
+        <w:r>
+          <w:rPr>
+            <w:rFonts w:ascii="Times New Roman" w:cs="Times New Roman" w:eastAsia="Times New Roman" w:hAnsi="Times New Roman"/>
+            <w:sz w:val="24"/>
+            <w:szCs w:val="24"/>
+            <w:rtl w:val="0"/>
+          </w:rPr>
+          <w:t xml:space="preserve"> </w:t>
+        </w:r>
+      </w:ins>
+      <w:r>
+        <w:rPr>
+          <w:rFonts w:ascii="Times New Roman" w:cs="Times New Roman" w:eastAsia="Times New Roman" w:hAnsi="Times New Roman"/>
+          <w:sz w:val="24"/>
+          <w:szCs w:val="24"/>
+          <w:rtl w:val="0"/>
+        </w:rPr>
+        <w:t xml:space="preserve">— прошептала девочка почти против собственной воли. Вообще-то, ей хотелось прокричать это слово, но она была слишком сдержанной. Гермиона вдруг всё поняла и мысленно пнула себя.</w:t>
       </w:r>
     </w:p>
     <w:p>
@@ -7574,7 +7625,7 @@
         </w:rPr>
         <w:t xml:space="preserve">— …мы отдали ему все купленные мной конфеты и закричали что-то вроде: «Давай дадим ему денег! Ха-ха-ха! Держи пару кнатов, парень! Вот тебе серебряный сикль!», принялись прыгать вокруг него, дьявольски хохотать и так далее. Поначалу я думал, что кто-нибудь из толпы вмешается, но эффект свидетеля удерживал всех на месте, пока до людей не дошло, что мы делаем, а потом, очевидно, они уже были слишком растеряны, чтобы как-то реагировать. В конце концов, он пролепетал: «Уходите». Мы взвыли и убежали прочь, голося, что солнечный свет жжёт нас. Надеюсь, после этого он будет меньше бояться, когда к нему будут приставать хулиганы. Кстати, этот приём называется «</w:t>
       </w:r>
-      <w:ins w:author="Alaric Lightin" w:id="1" w:date="2018-08-20T11:39:18Z">
+      <w:ins w:author="Alaric Lightin" w:id="3" w:date="2018-08-20T11:39:18Z">
         <w:commentRangeStart w:id="1"/>
         <w:r>
           <w:rPr>
@@ -7586,7 +7637,7 @@
           <w:t xml:space="preserve">десенсибилизация</w:t>
         </w:r>
       </w:ins>
-      <w:del w:author="Alaric Lightin" w:id="1" w:date="2018-08-20T11:39:18Z">
+      <w:del w:author="Alaric Lightin" w:id="3" w:date="2018-08-20T11:39:18Z">
         <w:commentRangeEnd w:id="1"/>
         <w:r>
           <w:commentReference w:id="1"/>
